--- a/zh_CN_bios/Vince Forlenza Bio.docx
+++ b/zh_CN_bios/Vince Forlenza Bio.docx
@@ -1,114 +1,83 @@
 
 <file path=word/document.xml><?xml version="1.0" encoding="utf-8"?>
-<w:document xmlns:w="http://schemas.openxmlformats.org/wordprocessingml/2006/main" xmlns:wpc="http://schemas.microsoft.com/office/word/2010/wordprocessingCanvas" xmlns:mc="http://schemas.openxmlformats.org/markup-compatibility/2006" xmlns:o="urn:schemas-microsoft-com:office:office" xmlns:r="http://schemas.openxmlformats.org/officeDocument/2006/relationships" xmlns:m="http://schemas.openxmlformats.org/officeDocument/2006/math" xmlns:v="urn:schemas-microsoft-com:vml" xmlns:wp14="http://schemas.microsoft.com/office/word/2010/wordprocessingDrawing" xmlns:wp="http://schemas.openxmlformats.org/drawingml/2006/wordprocessingDrawing" xmlns:w10="urn:schemas-microsoft-com:office:word" xmlns:w14="http://schemas.microsoft.com/office/word/2010/wordml" xmlns:wpg="http://schemas.microsoft.com/office/word/2010/wordprocessingGroup" xmlns:wpi="http://schemas.microsoft.com/office/word/2010/wordprocessingInk" xmlns:wne="http://schemas.microsoft.com/office/word/2006/wordml" xmlns:wps="http://schemas.microsoft.com/office/word/2010/wordprocessingShape" mc:Ignorable="w14 wp14">
+<w:document xmlns:wpc="http://schemas.microsoft.com/office/word/2010/wordprocessingCanvas" xmlns:mc="http://schemas.openxmlformats.org/markup-compatibility/2006" xmlns:o="urn:schemas-microsoft-com:office:office" xmlns:r="http://schemas.openxmlformats.org/officeDocument/2006/relationships" xmlns:m="http://schemas.openxmlformats.org/officeDocument/2006/math" xmlns:v="urn:schemas-microsoft-com:vml" xmlns:wp14="http://schemas.microsoft.com/office/word/2010/wordprocessingDrawing" xmlns:wp="http://schemas.openxmlformats.org/drawingml/2006/wordprocessingDrawing" xmlns:w10="urn:schemas-microsoft-com:office:word" xmlns:w="http://schemas.openxmlformats.org/wordprocessingml/2006/main" xmlns:w14="http://schemas.microsoft.com/office/word/2010/wordml" xmlns:wpg="http://schemas.microsoft.com/office/word/2010/wordprocessingGroup" xmlns:wpi="http://schemas.microsoft.com/office/word/2010/wordprocessingInk" xmlns:wne="http://schemas.microsoft.com/office/word/2006/wordml" xmlns:wps="http://schemas.microsoft.com/office/word/2010/wordprocessingShape" mc:Ignorable="w14 wp14">
   <w:body>
     <w:p>
       <w:pPr>
         <w:pStyle w:val="NormalWeb"/>
-        <w:rPr>
-          <w:rFonts w:ascii="SimSun" w:hAnsi="SimSun" w:cs="SimSun"/>
-          <w:sz w:val="22"/>
-          <w:szCs w:val="22"/>
+        <w:ind w:firstLine="720"/>
+        <w:rPr>
+          <w:sz w:val="22"/>
+          <w:lang w:val="en-US"/>
         </w:rPr>
       </w:pPr>
       <w:r>
         <w:rPr>
-          <w:rFonts w:ascii="SimSun" w:hAnsi="SimSun"/>
-          <w:sz w:val="22"/>
-        </w:rPr>
-        <w:t>Vince Forlenza 现任 Becton, Dickinson and Company (BD) 的总裁兼首席执行官。BD 是一家生产医疗用品、仪器和实验室设备的制造商。</w:t>
+          <w:sz w:val="22"/>
+        </w:rPr>
+        <w:t>Vince Forlenza 现任 Becton, Dickinson and Company (BD) 的总裁兼首席执行官。BD 是一家生产医疗用品、仪器和实验室设备的制造商。他负责战略规划、营销、几个事业部的综合管理和行政领导。他之前曾负责三个 BD 细分业务（医疗、诊断和生物科学）、制定战略以及在海外任职。</w:t>
       </w:r>
       <w:r>
         <w:rPr>
-          <w:rFonts w:ascii="SimSun" w:hAnsi="SimSun"/>
-          <w:sz w:val="22"/>
-        </w:rPr>
-        <w:t>他负责战略规划、营销、几个事业部的综合管理和行政领导。</w:t>
-      </w:r>
-      <w:r>
-        <w:rPr>
-          <w:rFonts w:ascii="SimSun" w:hAnsi="SimSun"/>
-          <w:sz w:val="22"/>
-        </w:rPr>
-        <w:t xml:space="preserve">他之前曾负责三个 BD 细分业务（医疗、诊断和生物科学）、制定战略以及在海外任职。 </w:t>
+          <w:sz w:val="22"/>
+        </w:rPr>
+        <w:t xml:space="preserve"> </w:t>
       </w:r>
     </w:p>
     <w:p>
       <w:pPr>
         <w:pStyle w:val="NormalWeb"/>
-        <w:rPr>
-          <w:rFonts w:ascii="SimSun" w:eastAsia="SimSun" w:hAnsi="SimSun" w:cs="SimSun"/>
-          <w:sz w:val="22"/>
-          <w:szCs w:val="22"/>
+        <w:ind w:firstLine="720"/>
+        <w:rPr>
+          <w:sz w:val="22"/>
+          <w:lang w:val="en-US"/>
         </w:rPr>
       </w:pPr>
       <w:r>
         <w:rPr>
-          <w:rFonts w:ascii="SimSun" w:hAnsi="SimSun"/>
-          <w:sz w:val="22"/>
-        </w:rPr>
-        <w:t>自加入 BD 后，Vince 担任过美国和欧洲区的几个不同职位，肩负的职责也越来越多。</w:t>
-      </w:r>
-      <w:r>
-        <w:rPr>
-          <w:rFonts w:ascii="SimSun" w:hAnsi="SimSun"/>
-          <w:sz w:val="22"/>
-        </w:rPr>
-        <w:t>他曾担任 BD Diagnostic Systems 部门总裁四年。BD Diagnostic Systems 是一个业务覆盖全球的事业部，专注于开发和销售传染病诊断平台。</w:t>
-      </w:r>
-      <w:r>
-        <w:rPr>
-          <w:rFonts w:ascii="SimSun" w:hAnsi="SimSun"/>
-          <w:sz w:val="22"/>
-        </w:rPr>
-        <w:t>在该任期中，他领导了两个新型传染病诊断系统的早期开发。</w:t>
+          <w:sz w:val="22"/>
+        </w:rPr>
+        <w:t>自加入 BD 后，Vince 担任过美国和欧洲区的几个不同职位，肩负的职责也越来越多。他曾担任 BD Diagnostic Systems 部门总裁四年。BD Diagnostic Systems 是一个业务覆盖全球的事业部，专注于开发和销售传染病诊断平台。在该任期中，他领导了两个新型传染病诊断系统的早期开发。</w:t>
       </w:r>
     </w:p>
     <w:p>
       <w:pPr>
         <w:pStyle w:val="NormalWeb"/>
-        <w:rPr>
-          <w:rFonts w:ascii="SimSun" w:hAnsi="SimSun" w:cs="SimSun"/>
-          <w:sz w:val="22"/>
-          <w:szCs w:val="22"/>
+        <w:ind w:firstLine="720"/>
+        <w:rPr>
+          <w:sz w:val="22"/>
+          <w:lang w:val="en-US"/>
         </w:rPr>
       </w:pPr>
       <w:r>
         <w:rPr>
-          <w:rFonts w:ascii="SimSun" w:hAnsi="SimSun"/>
-          <w:sz w:val="22"/>
-        </w:rPr>
-        <w:t>此外，Vince 现任 Valley Health System 的 The Valley Hospital 董事会会主席，也是</w:t>
-      </w:r>
-      <w:r>
-        <w:rPr>
-          <w:rFonts w:ascii="SimSun" w:hAnsi="SimSun"/>
-          <w:sz w:val="22"/>
-        </w:rPr>
-        <w:t>利哈伊大学罗森计算机工程与应用科学学院咨询委员会成员兼该大学校董会成员。</w:t>
-      </w:r>
-      <w:r>
-        <w:rPr>
-          <w:rFonts w:ascii="SimSun" w:hAnsi="SimSun"/>
-          <w:sz w:val="22"/>
-        </w:rPr>
-        <w:t>Vince 拥有利哈伊大学的化学工程学士学位和宾夕法尼亚大学沃顿商学院的工商管理硕士学位。</w:t>
+          <w:sz w:val="22"/>
+        </w:rPr>
+        <w:t>此外，Vince 现任 Valley Health System 的 The Valley Hospital 董事会会主席，也是利哈伊大学罗森计算机工程与应用科学学院咨询委员会成员兼该大学校董会成员。</w:t>
       </w:r>
     </w:p>
     <w:p>
       <w:pPr>
         <w:pStyle w:val="NormalWeb"/>
-        <w:rPr>
-          <w:rFonts w:ascii="SimSun" w:hAnsi="SimSun" w:cs="SimSun"/>
+        <w:ind w:firstLine="720"/>
+        <w:rPr>
           <w:sz w:val="22"/>
           <w:szCs w:val="22"/>
         </w:rPr>
       </w:pPr>
+      <w:bookmarkStart w:id="0" w:name="_GoBack"/>
+      <w:bookmarkEnd w:id="0"/>
       <w:r>
-        <w:br w:type="textWrapping"/>
+        <w:rPr>
+          <w:sz w:val="22"/>
+        </w:rPr>
+        <w:t>Vince 拥有利哈伊大学的化学工程学士学位和宾夕法尼亚大学沃顿商学院的工商管理硕士学位。</w:t>
+      </w:r>
+      <w:r>
+        <w:br/>
       </w:r>
     </w:p>
-    <w:p xmlns:w="http://schemas.openxmlformats.org/wordprocessingml/2006/main" xmlns:wpc="http://schemas.microsoft.com/office/word/2010/wordprocessingCanvas" xmlns:mc="http://schemas.openxmlformats.org/markup-compatibility/2006" xmlns:o="urn:schemas-microsoft-com:office:office" xmlns:r="http://schemas.openxmlformats.org/officeDocument/2006/relationships" xmlns:m="http://schemas.openxmlformats.org/officeDocument/2006/math" xmlns:v="urn:schemas-microsoft-com:vml" xmlns:wp14="http://schemas.microsoft.com/office/word/2010/wordprocessingDrawing" xmlns:wp="http://schemas.openxmlformats.org/drawingml/2006/wordprocessingDrawing" xmlns:w10="urn:schemas-microsoft-com:office:word" xmlns:w14="http://schemas.microsoft.com/office/word/2010/wordml" xmlns:wpg="http://schemas.microsoft.com/office/word/2010/wordprocessingGroup" xmlns:wpi="http://schemas.microsoft.com/office/word/2010/wordprocessingInk" xmlns:wne="http://schemas.microsoft.com/office/word/2006/wordml" xmlns:wps="http://schemas.microsoft.com/office/word/2010/wordprocessingShape">
+    <w:p>
       <w:pPr>
         <w:rPr>
           <w:rFonts w:ascii="Calibri" w:hAnsi="Calibri"/>
@@ -117,10 +86,8 @@
         </w:rPr>
       </w:pPr>
     </w:p>
-    <w:p xmlns:w="http://schemas.openxmlformats.org/wordprocessingml/2006/main" xmlns:wpc="http://schemas.microsoft.com/office/word/2010/wordprocessingCanvas" xmlns:mc="http://schemas.openxmlformats.org/markup-compatibility/2006" xmlns:o="urn:schemas-microsoft-com:office:office" xmlns:r="http://schemas.openxmlformats.org/officeDocument/2006/relationships" xmlns:m="http://schemas.openxmlformats.org/officeDocument/2006/math" xmlns:v="urn:schemas-microsoft-com:vml" xmlns:wp14="http://schemas.microsoft.com/office/word/2010/wordprocessingDrawing" xmlns:wp="http://schemas.openxmlformats.org/drawingml/2006/wordprocessingDrawing" xmlns:w10="urn:schemas-microsoft-com:office:word" xmlns:w14="http://schemas.microsoft.com/office/word/2010/wordml" xmlns:wpg="http://schemas.microsoft.com/office/word/2010/wordprocessingGroup" xmlns:wpi="http://schemas.microsoft.com/office/word/2010/wordprocessingInk" xmlns:wne="http://schemas.microsoft.com/office/word/2006/wordml" xmlns:wps="http://schemas.microsoft.com/office/word/2010/wordprocessingShape">
-      <w:pPr/>
-    </w:p>
-    <w:sectPr xmlns:w="http://schemas.openxmlformats.org/wordprocessingml/2006/main" xmlns:wpc="http://schemas.microsoft.com/office/word/2010/wordprocessingCanvas" xmlns:mc="http://schemas.openxmlformats.org/markup-compatibility/2006" xmlns:o="urn:schemas-microsoft-com:office:office" xmlns:r="http://schemas.openxmlformats.org/officeDocument/2006/relationships" xmlns:m="http://schemas.openxmlformats.org/officeDocument/2006/math" xmlns:v="urn:schemas-microsoft-com:vml" xmlns:wp14="http://schemas.microsoft.com/office/word/2010/wordprocessingDrawing" xmlns:wp="http://schemas.openxmlformats.org/drawingml/2006/wordprocessingDrawing" xmlns:w10="urn:schemas-microsoft-com:office:word" xmlns:w14="http://schemas.microsoft.com/office/word/2010/wordml" xmlns:wpg="http://schemas.microsoft.com/office/word/2010/wordprocessingGroup" xmlns:wpi="http://schemas.microsoft.com/office/word/2010/wordprocessingInk" xmlns:wne="http://schemas.microsoft.com/office/word/2006/wordml" xmlns:wps="http://schemas.microsoft.com/office/word/2010/wordprocessingShape">
+    <w:p/>
+    <w:sectPr>
       <w:pgSz w:w="12240" w:h="15840"/>
       <w:pgMar w:top="1440" w:right="1800" w:bottom="1440" w:left="1800" w:header="720" w:footer="720" w:gutter="0"/>
       <w:cols w:space="720"/>
@@ -131,7 +98,7 @@
 </file>
 
 <file path=word/styles.xml><?xml version="1.0" encoding="utf-8"?>
-<w:styles xmlns:w="http://schemas.openxmlformats.org/wordprocessingml/2006/main" xmlns:r="http://schemas.openxmlformats.org/officeDocument/2006/relationships" xmlns:w14="http://schemas.microsoft.com/office/word/2010/wordml" xmlns:dgm="http://schemas.openxmlformats.org/drawingml/2006/diagram" xmlns:c="http://schemas.openxmlformats.org/drawingml/2006/chart" xmlns:p="http://schemas.openxmlformats.org/presentationml/2006/main" xmlns:mc="http://schemas.openxmlformats.org/markup-compatibility/2006">
+<w:styles xmlns:mc="http://schemas.openxmlformats.org/markup-compatibility/2006" xmlns:r="http://schemas.openxmlformats.org/officeDocument/2006/relationships" xmlns:w="http://schemas.openxmlformats.org/wordprocessingml/2006/main" xmlns:w14="http://schemas.microsoft.com/office/word/2010/wordml" mc:Ignorable="w14">
   <w:docDefaults>
     <w:rPrDefault>
       <w:rPr>
@@ -340,7 +307,7 @@
         <w:rFonts w:asciiTheme="minorHAnsi" w:eastAsiaTheme="minorEastAsia" w:hAnsiTheme="minorHAnsi" w:cstheme="minorBidi"/>
         <w:sz w:val="24"/>
         <w:szCs w:val="24"/>
-        <w:lang w:val="en-US" w:eastAsia="en-US" w:bidi="ar-SA"/>
+        <w:lang w:val="zh-CN" w:eastAsia="zh-CN" w:bidi="zh-CN"/>
       </w:rPr>
     </w:rPrDefault>
     <w:pPrDefault/>
@@ -526,7 +493,7 @@
       <w:spacing w:before="100" w:beforeAutospacing="1" w:after="100" w:afterAutospacing="1"/>
     </w:pPr>
     <w:rPr>
-      <w:rFonts w:ascii="Times" w:hAnsi="Times" w:cs="Times New Roman"/>
+      <w:rFonts w:ascii="SimSun" w:hAnsi="SimSun" w:cs="SimSun"/>
       <w:sz w:val="20"/>
       <w:szCs w:val="20"/>
     </w:rPr>
@@ -535,7 +502,7 @@
 </file>
 
 <file path=word/theme/theme1.xml><?xml version="1.0" encoding="utf-8"?>
-<a:theme xmlns:a="http://schemas.openxmlformats.org/drawingml/2006/main" xmlns:ve="http://schemas.openxmlformats.org/markup-compatibility/2006" xmlns:o="urn:schemas-microsoft-com:office:office" xmlns:r="http://schemas.openxmlformats.org/officeDocument/2006/relationships" xmlns:m="http://schemas.openxmlformats.org/officeDocument/2006/math" xmlns:v="urn:schemas-microsoft-com:vml" xmlns:wp="http://schemas.openxmlformats.org/drawingml/2006/wordprocessingDrawing" xmlns:w10="urn:schemas-microsoft-com:office:word" xmlns:w="http://schemas.openxmlformats.org/wordprocessingml/2006/main" xmlns:w14="http://schemas.microsoft.com/office/word/2010/wordml" xmlns:wne="http://schemas.microsoft.com/office/word/2006/wordml" xmlns:pic="http://schemas.openxmlformats.org/drawingml/2006/picture" xmlns:dgm="http://schemas.openxmlformats.org/drawingml/2006/diagram" xmlns:c="http://schemas.openxmlformats.org/drawingml/2006/chart" xmlns:p="http://schemas.openxmlformats.org/presentationml/2006/main">
+<a:theme xmlns:a="http://schemas.openxmlformats.org/drawingml/2006/main">
   <a:themeElements>
     <a:clrScheme name="Office">
       <a:dk1>
@@ -750,5 +717,7 @@
       </a:bgFillStyleLst>
     </a:fmtScheme>
   </a:themeElements>
+  <a:objectDefaults/>
+  <a:extraClrSchemeLst/>
 </a:theme>
 </file>